--- a/MPM/需求文件/MPM一期迭代需求.docx
+++ b/MPM/需求文件/MPM一期迭代需求.docx
@@ -7545,8 +7545,6 @@
         </w:rPr>
         <w:t>【表格格式说明】</w:t>
       </w:r>
-      <w:bookmarkStart w:id="8" w:name="_GoBack"/>
-      <w:bookmarkEnd w:id="8"/>
     </w:p>
     <w:p>
       <w:pPr>
@@ -7745,13 +7743,20 @@
             </w14:solidFill>
           </w14:textFill>
         </w:rPr>
-        <w:t>点击项目列表上导出按钮，选择导出【新增项目】，则导出筛选条件下的</w:t>
+        <w:t>点击项目列表上导出按钮，选择导出【新增项目】，则导出筛选条件下的项目数据，</w:t>
       </w:r>
       <w:r>
         <w:rPr>
           <w:rFonts w:hint="eastAsia" w:ascii="微软雅黑" w:hAnsi="微软雅黑" w:eastAsia="微软雅黑" w:cs="微软雅黑"/>
-        </w:rPr>
-        <w:t>周</w:t>
+          <w:color w:val="000000" w:themeColor="text1"/>
+          <w:lang w:val="en-US" w:eastAsia="zh-CN"/>
+          <w14:textFill>
+            <w14:solidFill>
+              <w14:schemeClr w14:val="tx1"/>
+            </w14:solidFill>
+          </w14:textFill>
+        </w:rPr>
+        <w:t>项目状态为【立项审核中】【项目执行中】【项目已结项】的项目，</w:t>
       </w:r>
       <w:r>
         <w:rPr>
@@ -7763,7 +7768,7 @@
             </w14:solidFill>
           </w14:textFill>
         </w:rPr>
-        <w:t>项目数据，文件名为【</w:t>
+        <w:t>文件名为【</w:t>
       </w:r>
       <w:r>
         <w:rPr>
@@ -7848,6 +7853,8 @@
         </w:rPr>
         <w:t>新增项目统计.xlsx</w:t>
       </w:r>
+      <w:bookmarkStart w:id="8" w:name="_GoBack"/>
+      <w:bookmarkEnd w:id="8"/>
     </w:p>
     <w:p>
       <w:pPr>

--- a/MPM/需求文件/MPM一期迭代需求.docx
+++ b/MPM/需求文件/MPM一期迭代需求.docx
@@ -6141,12 +6141,6 @@
         <w:pStyle w:val="9"/>
         <w:spacing w:before="0" w:beforeAutospacing="0" w:after="30" w:afterAutospacing="0" w:line="400" w:lineRule="exact"/>
         <w:rPr>
-          <w:rFonts w:ascii="微软雅黑" w:hAnsi="微软雅黑" w:eastAsia="微软雅黑" w:cs="微软雅黑"/>
-          <w:color w:val="C00000"/>
-        </w:rPr>
-      </w:pPr>
-      <w:r>
-        <w:rPr>
           <w:rFonts w:hint="eastAsia" w:ascii="微软雅黑" w:hAnsi="微软雅黑" w:eastAsia="微软雅黑" w:cs="微软雅黑"/>
           <w:color w:val="000000" w:themeColor="text1"/>
           <w14:textFill>
@@ -6155,16 +6149,17 @@
             </w14:solidFill>
           </w14:textFill>
         </w:rPr>
-        <w:t>点击项目列表上的导出项目统计按钮，则根据筛选条件下的项目数据统计以下几个项目维度数据：推广费项目,</w:t>
-      </w:r>
-      <w:r>
-        <w:rPr>
-          <w:rFonts w:hint="eastAsia" w:ascii="Times New Roman" w:hAnsi="Times New Roman" w:cs="Times New Roman"/>
-          <w:kern w:val="2"/>
-          <w:sz w:val="21"/>
-        </w:rPr>
-        <w:t xml:space="preserve"> </w:t>
-      </w:r>
+      </w:pPr>
+    </w:p>
+    <w:p>
+      <w:pPr>
+        <w:pStyle w:val="9"/>
+        <w:spacing w:before="0" w:beforeAutospacing="0" w:after="30" w:afterAutospacing="0" w:line="400" w:lineRule="exact"/>
+        <w:rPr>
+          <w:rFonts w:ascii="微软雅黑" w:hAnsi="微软雅黑" w:eastAsia="微软雅黑" w:cs="微软雅黑"/>
+          <w:color w:val="C00000"/>
+        </w:rPr>
+      </w:pPr>
       <w:r>
         <w:rPr>
           <w:rFonts w:hint="eastAsia" w:ascii="微软雅黑" w:hAnsi="微软雅黑" w:eastAsia="微软雅黑" w:cs="微软雅黑"/>
@@ -6175,19 +6170,20 @@
             </w14:solidFill>
           </w14:textFill>
         </w:rPr>
-        <w:t>品牌基金项目，并导出成Excel文件，文件名为</w:t>
+        <w:t>点击项目列表上的导出项目统计按钮，</w:t>
       </w:r>
       <w:r>
         <w:rPr>
           <w:rFonts w:hint="eastAsia" w:ascii="微软雅黑" w:hAnsi="微软雅黑" w:eastAsia="微软雅黑" w:cs="微软雅黑"/>
-        </w:rPr>
-        <w:t>项目立项情况统计.</w:t>
-      </w:r>
-      <w:r>
-        <w:rPr>
-          <w:rFonts w:ascii="微软雅黑" w:hAnsi="微软雅黑" w:eastAsia="微软雅黑" w:cs="微软雅黑"/>
-        </w:rPr>
-        <w:t>xlsx</w:t>
+          <w:color w:val="000000" w:themeColor="text1"/>
+          <w:lang w:val="en-US" w:eastAsia="zh-CN"/>
+          <w14:textFill>
+            <w14:solidFill>
+              <w14:schemeClr w14:val="tx1"/>
+            </w14:solidFill>
+          </w14:textFill>
+        </w:rPr>
+        <w:t>弹出年份选择器，选择所需导出的年份，根据年份</w:t>
       </w:r>
       <w:r>
         <w:rPr>
@@ -6199,6 +6195,50 @@
             </w14:solidFill>
           </w14:textFill>
         </w:rPr>
+        <w:t>统计以下几个项目维度数据：推广费项目,</w:t>
+      </w:r>
+      <w:r>
+        <w:rPr>
+          <w:rFonts w:hint="eastAsia" w:ascii="Times New Roman" w:hAnsi="Times New Roman" w:cs="Times New Roman"/>
+          <w:kern w:val="2"/>
+          <w:sz w:val="21"/>
+        </w:rPr>
+        <w:t xml:space="preserve"> </w:t>
+      </w:r>
+      <w:r>
+        <w:rPr>
+          <w:rFonts w:hint="eastAsia" w:ascii="微软雅黑" w:hAnsi="微软雅黑" w:eastAsia="微软雅黑" w:cs="微软雅黑"/>
+          <w:color w:val="000000" w:themeColor="text1"/>
+          <w14:textFill>
+            <w14:solidFill>
+              <w14:schemeClr w14:val="tx1"/>
+            </w14:solidFill>
+          </w14:textFill>
+        </w:rPr>
+        <w:t>品牌基金项目，并导出成Excel文件，文件名为</w:t>
+      </w:r>
+      <w:r>
+        <w:rPr>
+          <w:rFonts w:hint="eastAsia" w:ascii="微软雅黑" w:hAnsi="微软雅黑" w:eastAsia="微软雅黑" w:cs="微软雅黑"/>
+        </w:rPr>
+        <w:t>项目立项情况统计.</w:t>
+      </w:r>
+      <w:r>
+        <w:rPr>
+          <w:rFonts w:ascii="微软雅黑" w:hAnsi="微软雅黑" w:eastAsia="微软雅黑" w:cs="微软雅黑"/>
+        </w:rPr>
+        <w:t>xlsx</w:t>
+      </w:r>
+      <w:r>
+        <w:rPr>
+          <w:rFonts w:hint="eastAsia" w:ascii="微软雅黑" w:hAnsi="微软雅黑" w:eastAsia="微软雅黑" w:cs="微软雅黑"/>
+          <w:color w:val="000000" w:themeColor="text1"/>
+          <w14:textFill>
+            <w14:solidFill>
+              <w14:schemeClr w14:val="tx1"/>
+            </w14:solidFill>
+          </w14:textFill>
+        </w:rPr>
         <w:t>，文件字段模板如下：</w:t>
       </w:r>
     </w:p>
@@ -6239,6 +6279,8 @@
         </w:rPr>
         <w:fldChar w:fldCharType="end"/>
       </w:r>
+      <w:bookmarkStart w:id="8" w:name="_GoBack"/>
+      <w:bookmarkEnd w:id="8"/>
     </w:p>
     <w:p>
       <w:pPr>
@@ -6367,15 +6409,34 @@
         <w:pStyle w:val="9"/>
         <w:spacing w:before="0" w:beforeAutospacing="0" w:after="30" w:afterAutospacing="0"/>
         <w:rPr>
-          <w:rFonts w:ascii="微软雅黑" w:hAnsi="微软雅黑" w:eastAsia="微软雅黑" w:cs="微软雅黑"/>
-          <w:color w:val="000000" w:themeColor="text1"/>
-          <w14:textFill>
-            <w14:solidFill>
-              <w14:schemeClr w14:val="tx1"/>
-            </w14:solidFill>
-          </w14:textFill>
-        </w:rPr>
-      </w:pPr>
+          <w:rFonts w:hint="default" w:ascii="微软雅黑" w:hAnsi="微软雅黑" w:eastAsia="微软雅黑" w:cs="微软雅黑"/>
+          <w:color w:val="FF0000"/>
+          <w:lang w:val="en-US" w:eastAsia="zh-CN"/>
+        </w:rPr>
+      </w:pPr>
+      <w:r>
+        <w:rPr>
+          <w:rFonts w:hint="eastAsia" w:ascii="微软雅黑" w:hAnsi="微软雅黑" w:eastAsia="微软雅黑" w:cs="微软雅黑"/>
+          <w:color w:val="FF0000"/>
+          <w:lang w:val="en-US" w:eastAsia="zh-CN"/>
+        </w:rPr>
+        <w:t>此类导出无需</w:t>
+      </w:r>
+      <w:r>
+        <w:rPr>
+          <w:rFonts w:hint="eastAsia" w:ascii="微软雅黑" w:hAnsi="微软雅黑" w:eastAsia="微软雅黑" w:cs="微软雅黑"/>
+          <w:color w:val="FF0000"/>
+        </w:rPr>
+        <w:t>根据筛选条件</w:t>
+      </w:r>
+      <w:r>
+        <w:rPr>
+          <w:rFonts w:hint="eastAsia" w:ascii="微软雅黑" w:hAnsi="微软雅黑" w:eastAsia="微软雅黑" w:cs="微软雅黑"/>
+          <w:color w:val="FF0000"/>
+          <w:lang w:val="en-US" w:eastAsia="zh-CN"/>
+        </w:rPr>
+        <w:t>进行数据导出统计，仅根据所选年份。</w:t>
+      </w:r>
     </w:p>
     <w:p>
       <w:pPr>
@@ -7853,8 +7914,6 @@
         </w:rPr>
         <w:t>新增项目统计.xlsx</w:t>
       </w:r>
-      <w:bookmarkStart w:id="8" w:name="_GoBack"/>
-      <w:bookmarkEnd w:id="8"/>
     </w:p>
     <w:p>
       <w:pPr>

--- a/MPM/需求文件/MPM一期迭代需求.docx
+++ b/MPM/需求文件/MPM一期迭代需求.docx
@@ -5917,10 +5917,11 @@
     <w:p>
       <w:pPr>
         <w:rPr>
-          <w:rFonts w:ascii="微软雅黑" w:hAnsi="微软雅黑" w:eastAsia="微软雅黑" w:cs="微软雅黑"/>
+          <w:rFonts w:hint="eastAsia" w:ascii="微软雅黑" w:hAnsi="微软雅黑" w:eastAsia="微软雅黑" w:cs="微软雅黑"/>
           <w:color w:val="000000" w:themeColor="text1"/>
           <w:kern w:val="0"/>
           <w:sz w:val="24"/>
+          <w:lang w:eastAsia="zh-CN"/>
           <w14:textFill>
             <w14:solidFill>
               <w14:schemeClr w14:val="tx1"/>
@@ -5942,6 +5943,21 @@
         </w:rPr>
         <w:t>按照筛选条件导出统计报告，统计几个指标数据。按照筛选条件导出项目的详情数据，按照现有字段导出表单</w:t>
       </w:r>
+      <w:r>
+        <w:rPr>
+          <w:rFonts w:hint="eastAsia" w:ascii="微软雅黑" w:hAnsi="微软雅黑" w:eastAsia="微软雅黑" w:cs="微软雅黑"/>
+          <w:color w:val="000000" w:themeColor="text1"/>
+          <w:kern w:val="0"/>
+          <w:sz w:val="24"/>
+          <w:lang w:eastAsia="zh-CN"/>
+          <w14:textFill>
+            <w14:solidFill>
+              <w14:schemeClr w14:val="tx1"/>
+            </w14:solidFill>
+          </w14:textFill>
+        </w:rPr>
+        <w:t>，立项项目的年份归属，都属于它基于的预算项目的年份</w:t>
+      </w:r>
     </w:p>
     <w:p>
       <w:pPr>
@@ -5974,6 +5990,8 @@
         <w:t>功能入口</w:t>
       </w:r>
       <w:bookmarkEnd w:id="4"/>
+      <w:bookmarkStart w:id="8" w:name="_GoBack"/>
+      <w:bookmarkEnd w:id="8"/>
     </w:p>
     <w:p>
       <w:pPr>
@@ -6279,8 +6297,6 @@
         </w:rPr>
         <w:fldChar w:fldCharType="end"/>
       </w:r>
-      <w:bookmarkStart w:id="8" w:name="_GoBack"/>
-      <w:bookmarkEnd w:id="8"/>
     </w:p>
     <w:p>
       <w:pPr>
